--- a/documents/管理系统需求.docx
+++ b/documents/管理系统需求.docx
@@ -67,15 +67,7 @@
         <w:rPr>
           <w:rFonts w:hint="eastAsia"/>
         </w:rPr>
-        <w:t>号、用户、类型、创建开始时间、创建</w:t>
-      </w:r>
-      <w:bookmarkStart w:id="0" w:name="_GoBack"/>
-      <w:bookmarkEnd w:id="0"/>
-      <w:r>
-        <w:rPr>
-          <w:rFonts w:hint="eastAsia"/>
-        </w:rPr>
-        <w:t>结束时间</w:t>
+        <w:t>号、用户、类型、创建开始时间、创建结束时间</w:t>
       </w:r>
     </w:p>
     <w:p/>
@@ -102,9 +94,6 @@
           <w:ilvl w:val="0"/>
           <w:numId w:val="4"/>
         </w:numPr>
-        <w:rPr>
-          <w:rFonts w:hint="eastAsia"/>
-        </w:rPr>
       </w:pPr>
       <w:r>
         <w:rPr>
@@ -112,6 +101,340 @@
         </w:rPr>
         <w:t>审查不通过</w:t>
       </w:r>
+    </w:p>
+    <w:p>
+      <w:pPr>
+        <w:pStyle w:val="1"/>
+        <w:numPr>
+          <w:ilvl w:val="0"/>
+          <w:numId w:val="2"/>
+        </w:numPr>
+      </w:pPr>
+      <w:r>
+        <w:rPr>
+          <w:rFonts w:hint="eastAsia"/>
+        </w:rPr>
+        <w:t>权限系统</w:t>
+      </w:r>
+    </w:p>
+    <w:p>
+      <w:pPr>
+        <w:pStyle w:val="a3"/>
+        <w:numPr>
+          <w:ilvl w:val="0"/>
+          <w:numId w:val="6"/>
+        </w:numPr>
+        <w:ind w:firstLineChars="0"/>
+      </w:pPr>
+      <w:r>
+        <w:rPr>
+          <w:rFonts w:hint="eastAsia"/>
+        </w:rPr>
+        <w:t>用户</w:t>
+      </w:r>
+      <w:r>
+        <w:t xml:space="preserve"> – </w:t>
+      </w:r>
+      <w:r>
+        <w:rPr>
+          <w:rFonts w:hint="eastAsia"/>
+        </w:rPr>
+        <w:t>角色</w:t>
+      </w:r>
+      <w:r>
+        <w:rPr>
+          <w:rFonts w:hint="eastAsia"/>
+        </w:rPr>
+        <w:t xml:space="preserve"> </w:t>
+      </w:r>
+      <w:r>
+        <w:t xml:space="preserve">– </w:t>
+      </w:r>
+      <w:r>
+        <w:rPr>
+          <w:rFonts w:hint="eastAsia"/>
+        </w:rPr>
+        <w:t>权限：用户代表系统的使用用户，权限代表用户可以访问的</w:t>
+      </w:r>
+      <w:proofErr w:type="spellStart"/>
+      <w:r>
+        <w:rPr>
+          <w:rFonts w:hint="eastAsia"/>
+        </w:rPr>
+        <w:t>uri</w:t>
+      </w:r>
+      <w:proofErr w:type="spellEnd"/>
+      <w:r>
+        <w:rPr>
+          <w:rFonts w:hint="eastAsia"/>
+        </w:rPr>
+        <w:t>，角色为权限的集合；</w:t>
+      </w:r>
+    </w:p>
+    <w:p>
+      <w:pPr>
+        <w:pStyle w:val="a3"/>
+        <w:numPr>
+          <w:ilvl w:val="0"/>
+          <w:numId w:val="6"/>
+        </w:numPr>
+        <w:ind w:firstLineChars="0"/>
+      </w:pPr>
+      <w:r>
+        <w:rPr>
+          <w:rFonts w:hint="eastAsia"/>
+        </w:rPr>
+        <w:t>对应关系：用户和角色间是一一对应的关系，因此用户的名称和角色的名称都是唯一的，不可重复；角色和权限间是一对多的关系；创建新用户时可以选择多个角色，此时将多个角色的名称用下划线连接起来创建一个新的角色名称，角色的权限则是这几个角色的权限集合；也可以创建新角色，选择各自的权限；</w:t>
+      </w:r>
+    </w:p>
+    <w:p>
+      <w:pPr>
+        <w:pStyle w:val="a3"/>
+        <w:numPr>
+          <w:ilvl w:val="0"/>
+          <w:numId w:val="6"/>
+        </w:numPr>
+        <w:ind w:firstLineChars="0"/>
+      </w:pPr>
+      <w:proofErr w:type="spellStart"/>
+      <w:r>
+        <w:t>S</w:t>
+      </w:r>
+      <w:r>
+        <w:rPr>
+          <w:rFonts w:hint="eastAsia"/>
+        </w:rPr>
+        <w:t>hiro</w:t>
+      </w:r>
+      <w:proofErr w:type="spellEnd"/>
+      <w:r>
+        <w:rPr>
+          <w:rFonts w:hint="eastAsia"/>
+        </w:rPr>
+        <w:t>：框架使用</w:t>
+      </w:r>
+      <w:proofErr w:type="spellStart"/>
+      <w:r>
+        <w:rPr>
+          <w:rFonts w:hint="eastAsia"/>
+        </w:rPr>
+        <w:t>securitymanager</w:t>
+      </w:r>
+      <w:proofErr w:type="spellEnd"/>
+      <w:r>
+        <w:rPr>
+          <w:rFonts w:hint="eastAsia"/>
+        </w:rPr>
+        <w:t>类来管理所有其他管理类，其他管理类包括</w:t>
+      </w:r>
+      <w:proofErr w:type="spellStart"/>
+      <w:r>
+        <w:rPr>
+          <w:rFonts w:hint="eastAsia"/>
+        </w:rPr>
+        <w:t>sessionmanager</w:t>
+      </w:r>
+      <w:proofErr w:type="spellEnd"/>
+      <w:r>
+        <w:t xml:space="preserve"> </w:t>
+      </w:r>
+      <w:r>
+        <w:rPr>
+          <w:rFonts w:hint="eastAsia"/>
+        </w:rPr>
+        <w:t>会话管理，</w:t>
+      </w:r>
+      <w:proofErr w:type="spellStart"/>
+      <w:r>
+        <w:rPr>
+          <w:rFonts w:hint="eastAsia"/>
+        </w:rPr>
+        <w:t>cachemanager</w:t>
+      </w:r>
+      <w:proofErr w:type="spellEnd"/>
+      <w:r>
+        <w:t xml:space="preserve"> </w:t>
+      </w:r>
+      <w:r>
+        <w:rPr>
+          <w:rFonts w:hint="eastAsia"/>
+        </w:rPr>
+        <w:t>缓存管理，</w:t>
+      </w:r>
+      <w:proofErr w:type="spellStart"/>
+      <w:r>
+        <w:rPr>
+          <w:rFonts w:hint="eastAsia"/>
+        </w:rPr>
+        <w:t>securitymanager</w:t>
+      </w:r>
+      <w:proofErr w:type="spellEnd"/>
+      <w:r>
+        <w:t xml:space="preserve"> </w:t>
+      </w:r>
+      <w:r>
+        <w:rPr>
+          <w:rFonts w:hint="eastAsia"/>
+        </w:rPr>
+        <w:t>安全信息管理；</w:t>
+      </w:r>
+      <w:r>
+        <w:rPr>
+          <w:rFonts w:hint="eastAsia"/>
+        </w:rPr>
+        <w:t>所有</w:t>
+      </w:r>
+      <w:proofErr w:type="gramStart"/>
+      <w:r>
+        <w:rPr>
+          <w:rFonts w:hint="eastAsia"/>
+        </w:rPr>
+        <w:t>管理类都只</w:t>
+      </w:r>
+      <w:proofErr w:type="gramEnd"/>
+      <w:r>
+        <w:rPr>
+          <w:rFonts w:hint="eastAsia"/>
+        </w:rPr>
+        <w:t>提供接口，可以传入代理类进去供其调用；</w:t>
+      </w:r>
+      <w:proofErr w:type="spellStart"/>
+      <w:r>
+        <w:rPr>
+          <w:rFonts w:hint="eastAsia"/>
+        </w:rPr>
+        <w:t>sessionmanager</w:t>
+      </w:r>
+      <w:proofErr w:type="spellEnd"/>
+      <w:r>
+        <w:rPr>
+          <w:rFonts w:hint="eastAsia"/>
+        </w:rPr>
+        <w:t>和</w:t>
+      </w:r>
+      <w:proofErr w:type="spellStart"/>
+      <w:r>
+        <w:rPr>
+          <w:rFonts w:hint="eastAsia"/>
+        </w:rPr>
+        <w:t>cachemanager</w:t>
+      </w:r>
+      <w:proofErr w:type="spellEnd"/>
+      <w:r>
+        <w:rPr>
+          <w:rFonts w:hint="eastAsia"/>
+        </w:rPr>
+        <w:t>都可以传入</w:t>
+      </w:r>
+      <w:proofErr w:type="spellStart"/>
+      <w:r>
+        <w:rPr>
+          <w:rFonts w:hint="eastAsia"/>
+        </w:rPr>
+        <w:t>redisdao</w:t>
+      </w:r>
+      <w:proofErr w:type="spellEnd"/>
+      <w:r>
+        <w:rPr>
+          <w:rFonts w:hint="eastAsia"/>
+        </w:rPr>
+        <w:t>供其调用，两个管理类调用</w:t>
+      </w:r>
+      <w:proofErr w:type="spellStart"/>
+      <w:r>
+        <w:rPr>
+          <w:rFonts w:hint="eastAsia"/>
+        </w:rPr>
+        <w:t>redisdao</w:t>
+      </w:r>
+      <w:proofErr w:type="spellEnd"/>
+      <w:r>
+        <w:rPr>
+          <w:rFonts w:hint="eastAsia"/>
+        </w:rPr>
+        <w:t>中的操作</w:t>
+      </w:r>
+      <w:proofErr w:type="gramStart"/>
+      <w:r>
+        <w:rPr>
+          <w:rFonts w:hint="eastAsia"/>
+        </w:rPr>
+        <w:t>来增查删改</w:t>
+      </w:r>
+      <w:proofErr w:type="gramEnd"/>
+      <w:r>
+        <w:rPr>
+          <w:rFonts w:hint="eastAsia"/>
+        </w:rPr>
+        <w:t>缓存和会话；</w:t>
+      </w:r>
+      <w:proofErr w:type="spellStart"/>
+      <w:r>
+        <w:rPr>
+          <w:rFonts w:hint="eastAsia"/>
+        </w:rPr>
+        <w:t>securitymanager</w:t>
+      </w:r>
+      <w:proofErr w:type="spellEnd"/>
+      <w:r>
+        <w:rPr>
+          <w:rFonts w:hint="eastAsia"/>
+        </w:rPr>
+        <w:t>的安全信息</w:t>
+      </w:r>
+      <w:r>
+        <w:rPr>
+          <w:rFonts w:hint="eastAsia"/>
+        </w:rPr>
+        <w:t>realm</w:t>
+      </w:r>
+      <w:r>
+        <w:rPr>
+          <w:rFonts w:hint="eastAsia"/>
+        </w:rPr>
+        <w:t>包括用户信息和权限信息；过滤链，定义访问资源时检查权限的相关配置，定义</w:t>
+      </w:r>
+      <w:proofErr w:type="spellStart"/>
+      <w:r>
+        <w:rPr>
+          <w:rFonts w:hint="eastAsia"/>
+        </w:rPr>
+        <w:t>uri</w:t>
+      </w:r>
+      <w:proofErr w:type="spellEnd"/>
+      <w:r>
+        <w:rPr>
+          <w:rFonts w:hint="eastAsia"/>
+        </w:rPr>
+        <w:t>和过滤器之间的对应关系；</w:t>
+      </w:r>
+    </w:p>
+    <w:p>
+      <w:pPr>
+        <w:pStyle w:val="a3"/>
+        <w:numPr>
+          <w:ilvl w:val="0"/>
+          <w:numId w:val="6"/>
+        </w:numPr>
+        <w:ind w:firstLineChars="0"/>
+        <w:rPr>
+          <w:rFonts w:hint="eastAsia"/>
+        </w:rPr>
+      </w:pPr>
+      <w:r>
+        <w:rPr>
+          <w:rFonts w:hint="eastAsia"/>
+        </w:rPr>
+        <w:t>角色和权限设置：所有接口资源都要检查权限；设置几个基本角色，作为重要程度比较轻的权限集合；新创建的角色自动赋予该权限；</w:t>
+      </w:r>
+      <w:r>
+        <w:rPr>
+          <w:rFonts w:hint="eastAsia"/>
+        </w:rPr>
+        <w:t>一般的查看权限可以作为基本权限；</w:t>
+      </w:r>
+      <w:bookmarkStart w:id="0" w:name="_GoBack"/>
+      <w:bookmarkEnd w:id="0"/>
     </w:p>
     <w:sectPr>
       <w:pgSz w:w="11906" w:h="16838"/>
@@ -125,7 +448,7 @@
 
 <file path=word/numbering.xml><?xml version="1.0" encoding="utf-8"?>
 <w:numbering xmlns:wpc="http://schemas.microsoft.com/office/word/2010/wordprocessingCanvas" xmlns:mc="http://schemas.openxmlformats.org/markup-compatibility/2006" xmlns:o="urn:schemas-microsoft-com:office:office" xmlns:r="http://schemas.openxmlformats.org/officeDocument/2006/relationships" xmlns:m="http://schemas.openxmlformats.org/officeDocument/2006/math" xmlns:v="urn:schemas-microsoft-com:vml" xmlns:wp14="http://schemas.microsoft.com/office/word/2010/wordprocessingDrawing" xmlns:wp="http://schemas.openxmlformats.org/drawingml/2006/wordprocessingDrawing" xmlns:w10="urn:schemas-microsoft-com:office:word" xmlns:w="http://schemas.openxmlformats.org/wordprocessingml/2006/main" xmlns:w14="http://schemas.microsoft.com/office/word/2010/wordml" xmlns:w15="http://schemas.microsoft.com/office/word/2012/wordml" xmlns:wpg="http://schemas.microsoft.com/office/word/2010/wordprocessingGroup" xmlns:wpi="http://schemas.microsoft.com/office/word/2010/wordprocessingInk" xmlns:wne="http://schemas.microsoft.com/office/word/2006/wordml" xmlns:wps="http://schemas.microsoft.com/office/word/2010/wordprocessingShape" mc:Ignorable="w14 w15 wp14">
-  <w:abstractNum w:abstractNumId="0" w15:restartNumberingAfterBreak="0">
+  <w:abstractNum w:abstractNumId="0">
     <w:nsid w:val="029B2247"/>
     <w:multiLevelType w:val="hybridMultilevel"/>
     <w:tmpl w:val="A5369F4A"/>
@@ -214,7 +537,96 @@
       </w:pPr>
     </w:lvl>
   </w:abstractNum>
-  <w:abstractNum w:abstractNumId="1" w15:restartNumberingAfterBreak="0">
+  <w:abstractNum w:abstractNumId="1">
+    <w:nsid w:val="17A7095E"/>
+    <w:multiLevelType w:val="hybridMultilevel"/>
+    <w:tmpl w:val="AF4453C6"/>
+    <w:lvl w:ilvl="0" w:tplc="319A6B6C">
+      <w:start w:val="1"/>
+      <w:numFmt w:val="decimal"/>
+      <w:lvlText w:val="%1."/>
+      <w:lvlJc w:val="left"/>
+      <w:pPr>
+        <w:ind w:left="360" w:hanging="360"/>
+      </w:pPr>
+      <w:rPr>
+        <w:rFonts w:hint="default"/>
+      </w:rPr>
+    </w:lvl>
+    <w:lvl w:ilvl="1" w:tplc="04090019" w:tentative="1">
+      <w:start w:val="1"/>
+      <w:numFmt w:val="lowerLetter"/>
+      <w:lvlText w:val="%2)"/>
+      <w:lvlJc w:val="left"/>
+      <w:pPr>
+        <w:ind w:left="840" w:hanging="420"/>
+      </w:pPr>
+    </w:lvl>
+    <w:lvl w:ilvl="2" w:tplc="0409001B" w:tentative="1">
+      <w:start w:val="1"/>
+      <w:numFmt w:val="lowerRoman"/>
+      <w:lvlText w:val="%3."/>
+      <w:lvlJc w:val="right"/>
+      <w:pPr>
+        <w:ind w:left="1260" w:hanging="420"/>
+      </w:pPr>
+    </w:lvl>
+    <w:lvl w:ilvl="3" w:tplc="0409000F" w:tentative="1">
+      <w:start w:val="1"/>
+      <w:numFmt w:val="decimal"/>
+      <w:lvlText w:val="%4."/>
+      <w:lvlJc w:val="left"/>
+      <w:pPr>
+        <w:ind w:left="1680" w:hanging="420"/>
+      </w:pPr>
+    </w:lvl>
+    <w:lvl w:ilvl="4" w:tplc="04090019" w:tentative="1">
+      <w:start w:val="1"/>
+      <w:numFmt w:val="lowerLetter"/>
+      <w:lvlText w:val="%5)"/>
+      <w:lvlJc w:val="left"/>
+      <w:pPr>
+        <w:ind w:left="2100" w:hanging="420"/>
+      </w:pPr>
+    </w:lvl>
+    <w:lvl w:ilvl="5" w:tplc="0409001B" w:tentative="1">
+      <w:start w:val="1"/>
+      <w:numFmt w:val="lowerRoman"/>
+      <w:lvlText w:val="%6."/>
+      <w:lvlJc w:val="right"/>
+      <w:pPr>
+        <w:ind w:left="2520" w:hanging="420"/>
+      </w:pPr>
+    </w:lvl>
+    <w:lvl w:ilvl="6" w:tplc="0409000F" w:tentative="1">
+      <w:start w:val="1"/>
+      <w:numFmt w:val="decimal"/>
+      <w:lvlText w:val="%7."/>
+      <w:lvlJc w:val="left"/>
+      <w:pPr>
+        <w:ind w:left="2940" w:hanging="420"/>
+      </w:pPr>
+    </w:lvl>
+    <w:lvl w:ilvl="7" w:tplc="04090019" w:tentative="1">
+      <w:start w:val="1"/>
+      <w:numFmt w:val="lowerLetter"/>
+      <w:lvlText w:val="%8)"/>
+      <w:lvlJc w:val="left"/>
+      <w:pPr>
+        <w:ind w:left="3360" w:hanging="420"/>
+      </w:pPr>
+    </w:lvl>
+    <w:lvl w:ilvl="8" w:tplc="0409001B" w:tentative="1">
+      <w:start w:val="1"/>
+      <w:numFmt w:val="lowerRoman"/>
+      <w:lvlText w:val="%9."/>
+      <w:lvlJc w:val="right"/>
+      <w:pPr>
+        <w:ind w:left="3780" w:hanging="420"/>
+      </w:pPr>
+    </w:lvl>
+  </w:abstractNum>
+  <w:abstractNum w:abstractNumId="2">
     <w:nsid w:val="250A2877"/>
     <w:multiLevelType w:val="hybridMultilevel"/>
     <w:tmpl w:val="C8F0466A"/>
@@ -303,7 +715,7 @@
       </w:pPr>
     </w:lvl>
   </w:abstractNum>
-  <w:abstractNum w:abstractNumId="2" w15:restartNumberingAfterBreak="0">
+  <w:abstractNum w:abstractNumId="3">
     <w:nsid w:val="2BF463F5"/>
     <w:multiLevelType w:val="hybridMultilevel"/>
     <w:tmpl w:val="1994C11A"/>
@@ -392,7 +804,96 @@
       </w:pPr>
     </w:lvl>
   </w:abstractNum>
-  <w:abstractNum w:abstractNumId="3" w15:restartNumberingAfterBreak="0">
+  <w:abstractNum w:abstractNumId="4">
+    <w:nsid w:val="512C575F"/>
+    <w:multiLevelType w:val="hybridMultilevel"/>
+    <w:tmpl w:val="796813B6"/>
+    <w:lvl w:ilvl="0" w:tplc="1464A5CE">
+      <w:start w:val="1"/>
+      <w:numFmt w:val="decimal"/>
+      <w:lvlText w:val="%1."/>
+      <w:lvlJc w:val="left"/>
+      <w:pPr>
+        <w:ind w:left="360" w:hanging="360"/>
+      </w:pPr>
+      <w:rPr>
+        <w:rFonts w:hint="default"/>
+      </w:rPr>
+    </w:lvl>
+    <w:lvl w:ilvl="1" w:tplc="04090019" w:tentative="1">
+      <w:start w:val="1"/>
+      <w:numFmt w:val="lowerLetter"/>
+      <w:lvlText w:val="%2)"/>
+      <w:lvlJc w:val="left"/>
+      <w:pPr>
+        <w:ind w:left="840" w:hanging="420"/>
+      </w:pPr>
+    </w:lvl>
+    <w:lvl w:ilvl="2" w:tplc="0409001B" w:tentative="1">
+      <w:start w:val="1"/>
+      <w:numFmt w:val="lowerRoman"/>
+      <w:lvlText w:val="%3."/>
+      <w:lvlJc w:val="right"/>
+      <w:pPr>
+        <w:ind w:left="1260" w:hanging="420"/>
+      </w:pPr>
+    </w:lvl>
+    <w:lvl w:ilvl="3" w:tplc="0409000F" w:tentative="1">
+      <w:start w:val="1"/>
+      <w:numFmt w:val="decimal"/>
+      <w:lvlText w:val="%4."/>
+      <w:lvlJc w:val="left"/>
+      <w:pPr>
+        <w:ind w:left="1680" w:hanging="420"/>
+      </w:pPr>
+    </w:lvl>
+    <w:lvl w:ilvl="4" w:tplc="04090019" w:tentative="1">
+      <w:start w:val="1"/>
+      <w:numFmt w:val="lowerLetter"/>
+      <w:lvlText w:val="%5)"/>
+      <w:lvlJc w:val="left"/>
+      <w:pPr>
+        <w:ind w:left="2100" w:hanging="420"/>
+      </w:pPr>
+    </w:lvl>
+    <w:lvl w:ilvl="5" w:tplc="0409001B" w:tentative="1">
+      <w:start w:val="1"/>
+      <w:numFmt w:val="lowerRoman"/>
+      <w:lvlText w:val="%6."/>
+      <w:lvlJc w:val="right"/>
+      <w:pPr>
+        <w:ind w:left="2520" w:hanging="420"/>
+      </w:pPr>
+    </w:lvl>
+    <w:lvl w:ilvl="6" w:tplc="0409000F" w:tentative="1">
+      <w:start w:val="1"/>
+      <w:numFmt w:val="decimal"/>
+      <w:lvlText w:val="%7."/>
+      <w:lvlJc w:val="left"/>
+      <w:pPr>
+        <w:ind w:left="2940" w:hanging="420"/>
+      </w:pPr>
+    </w:lvl>
+    <w:lvl w:ilvl="7" w:tplc="04090019" w:tentative="1">
+      <w:start w:val="1"/>
+      <w:numFmt w:val="lowerLetter"/>
+      <w:lvlText w:val="%8)"/>
+      <w:lvlJc w:val="left"/>
+      <w:pPr>
+        <w:ind w:left="3360" w:hanging="420"/>
+      </w:pPr>
+    </w:lvl>
+    <w:lvl w:ilvl="8" w:tplc="0409001B" w:tentative="1">
+      <w:start w:val="1"/>
+      <w:numFmt w:val="lowerRoman"/>
+      <w:lvlText w:val="%9."/>
+      <w:lvlJc w:val="right"/>
+      <w:pPr>
+        <w:ind w:left="3780" w:hanging="420"/>
+      </w:pPr>
+    </w:lvl>
+  </w:abstractNum>
+  <w:abstractNum w:abstractNumId="5">
     <w:nsid w:val="53552261"/>
     <w:multiLevelType w:val="hybridMultilevel"/>
     <w:tmpl w:val="552CFC1C"/>
@@ -482,16 +983,22 @@
     </w:lvl>
   </w:abstractNum>
   <w:num w:numId="1">
-    <w:abstractNumId w:val="3"/>
+    <w:abstractNumId w:val="5"/>
   </w:num>
   <w:num w:numId="2">
-    <w:abstractNumId w:val="2"/>
+    <w:abstractNumId w:val="3"/>
   </w:num>
   <w:num w:numId="3">
     <w:abstractNumId w:val="0"/>
   </w:num>
   <w:num w:numId="4">
+    <w:abstractNumId w:val="2"/>
+  </w:num>
+  <w:num w:numId="5">
     <w:abstractNumId w:val="1"/>
+  </w:num>
+  <w:num w:numId="6">
+    <w:abstractNumId w:val="4"/>
   </w:num>
 </w:numbering>
 </file>
